--- a/Working/ProblemStatement_Buy&See.docx
+++ b/Working/ProblemStatement_Buy&See.docx
@@ -68,7 +68,151 @@
           <w:sz w:val="26"/>
           <w:szCs w:val="26"/>
         </w:rPr>
-        <w:t>Nella società moderna il world wide web ha creato vari servizi da utilizzare per semplificare la vita delle persone. Una di queste è la creazione di piattaforme streaming per i film come Tim Vision, Netflix, VVVVID,  Google Play e tante altre. Grazie alle infinite possibilità che internet ci offre , vogliamo proporre l’utilizzo di un sito di streaming film, simile a quelle già esistenti,  capace di permettere agli utenti che la utilizzano di guardare film in qualunque luogo si trovano.</w:t>
+        <w:t>Nella società moderna</w:t>
+      </w:r>
+      <w:r>
+        <w:rPr>
+          <w:rFonts w:ascii="Calibri" w:eastAsia="Calibri" w:hAnsi="Calibri" w:cs="Calibri"/>
+          <w:bCs/>
+          <w:sz w:val="26"/>
+          <w:szCs w:val="26"/>
+        </w:rPr>
+        <w:t>,</w:t>
+      </w:r>
+      <w:r>
+        <w:rPr>
+          <w:rFonts w:ascii="Calibri" w:eastAsia="Calibri" w:hAnsi="Calibri" w:cs="Calibri"/>
+          <w:bCs/>
+          <w:sz w:val="26"/>
+          <w:szCs w:val="26"/>
+        </w:rPr>
+        <w:t xml:space="preserve"> il world wide web</w:t>
+      </w:r>
+      <w:r>
+        <w:rPr>
+          <w:rFonts w:ascii="Calibri" w:eastAsia="Calibri" w:hAnsi="Calibri" w:cs="Calibri"/>
+          <w:bCs/>
+          <w:sz w:val="26"/>
+          <w:szCs w:val="26"/>
+        </w:rPr>
+        <w:t>,</w:t>
+      </w:r>
+      <w:r>
+        <w:rPr>
+          <w:rFonts w:ascii="Calibri" w:eastAsia="Calibri" w:hAnsi="Calibri" w:cs="Calibri"/>
+          <w:bCs/>
+          <w:sz w:val="26"/>
+          <w:szCs w:val="26"/>
+        </w:rPr>
+        <w:t xml:space="preserve"> ha creato vari servizi per semplificare la vita delle persone. Un</w:t>
+      </w:r>
+      <w:r>
+        <w:rPr>
+          <w:rFonts w:ascii="Calibri" w:eastAsia="Calibri" w:hAnsi="Calibri" w:cs="Calibri"/>
+          <w:bCs/>
+          <w:sz w:val="26"/>
+          <w:szCs w:val="26"/>
+        </w:rPr>
+        <w:t>o</w:t>
+      </w:r>
+      <w:r>
+        <w:rPr>
+          <w:rFonts w:ascii="Calibri" w:eastAsia="Calibri" w:hAnsi="Calibri" w:cs="Calibri"/>
+          <w:bCs/>
+          <w:sz w:val="26"/>
+          <w:szCs w:val="26"/>
+        </w:rPr>
+        <w:t xml:space="preserve"> di quest</w:t>
+      </w:r>
+      <w:r>
+        <w:rPr>
+          <w:rFonts w:ascii="Calibri" w:eastAsia="Calibri" w:hAnsi="Calibri" w:cs="Calibri"/>
+          <w:bCs/>
+          <w:sz w:val="26"/>
+          <w:szCs w:val="26"/>
+        </w:rPr>
+        <w:t>i</w:t>
+      </w:r>
+      <w:r>
+        <w:rPr>
+          <w:rFonts w:ascii="Calibri" w:eastAsia="Calibri" w:hAnsi="Calibri" w:cs="Calibri"/>
+          <w:bCs/>
+          <w:sz w:val="26"/>
+          <w:szCs w:val="26"/>
+        </w:rPr>
+        <w:t xml:space="preserve"> è la creazione di piattaforme streaming per i film come Tim Vision, Netflix, VVVVID, Google Play</w:t>
+      </w:r>
+      <w:r>
+        <w:rPr>
+          <w:rFonts w:ascii="Calibri" w:eastAsia="Calibri" w:hAnsi="Calibri" w:cs="Calibri"/>
+          <w:bCs/>
+          <w:sz w:val="26"/>
+          <w:szCs w:val="26"/>
+        </w:rPr>
+        <w:t xml:space="preserve"> FIlm</w:t>
+      </w:r>
+      <w:r>
+        <w:rPr>
+          <w:rFonts w:ascii="Calibri" w:eastAsia="Calibri" w:hAnsi="Calibri" w:cs="Calibri"/>
+          <w:bCs/>
+          <w:sz w:val="26"/>
+          <w:szCs w:val="26"/>
+        </w:rPr>
+        <w:t xml:space="preserve"> e tante altre. Grazie alle infinite possibilità che internet ci offre, vogliamo proporre l’utilizzo di un sito di streaming film, simile a quell</w:t>
+      </w:r>
+      <w:r>
+        <w:rPr>
+          <w:rFonts w:ascii="Calibri" w:eastAsia="Calibri" w:hAnsi="Calibri" w:cs="Calibri"/>
+          <w:bCs/>
+          <w:sz w:val="26"/>
+          <w:szCs w:val="26"/>
+        </w:rPr>
+        <w:t>i</w:t>
+      </w:r>
+      <w:r>
+        <w:rPr>
+          <w:rFonts w:ascii="Calibri" w:eastAsia="Calibri" w:hAnsi="Calibri" w:cs="Calibri"/>
+          <w:bCs/>
+          <w:sz w:val="26"/>
+          <w:szCs w:val="26"/>
+        </w:rPr>
+        <w:t xml:space="preserve"> già esistenti, capace di permettere agli utenti che l</w:t>
+      </w:r>
+      <w:r>
+        <w:rPr>
+          <w:rFonts w:ascii="Calibri" w:eastAsia="Calibri" w:hAnsi="Calibri" w:cs="Calibri"/>
+          <w:bCs/>
+          <w:sz w:val="26"/>
+          <w:szCs w:val="26"/>
+        </w:rPr>
+        <w:t>o</w:t>
+      </w:r>
+      <w:r>
+        <w:rPr>
+          <w:rFonts w:ascii="Calibri" w:eastAsia="Calibri" w:hAnsi="Calibri" w:cs="Calibri"/>
+          <w:bCs/>
+          <w:sz w:val="26"/>
+          <w:szCs w:val="26"/>
+        </w:rPr>
+        <w:t xml:space="preserve"> utilizzano di guardare film </w:t>
+      </w:r>
+      <w:r>
+        <w:rPr>
+          <w:rFonts w:ascii="Calibri" w:eastAsia="Calibri" w:hAnsi="Calibri" w:cs="Calibri"/>
+          <w:bCs/>
+          <w:sz w:val="26"/>
+          <w:szCs w:val="26"/>
+        </w:rPr>
+        <w:t>ovunque si trovino</w:t>
+      </w:r>
+      <w:r>
+        <w:rPr>
+          <w:rFonts w:ascii="Calibri" w:eastAsia="Calibri" w:hAnsi="Calibri" w:cs="Calibri"/>
+          <w:bCs/>
+          <w:sz w:val="26"/>
+          <w:szCs w:val="26"/>
+        </w:rPr>
+        <w:t>.</w:t>
       </w:r>
       <w:r>
         <w:rPr>
@@ -86,7 +230,79 @@
           <w:sz w:val="26"/>
           <w:szCs w:val="26"/>
         </w:rPr>
-        <w:t>Il sito Buy &amp; See è portabile, infatti basterà qualsiasi dispositivo multimediale e una connessione internet e chiunque, dopo essersi registrato,  potrà utilizzarla così da guardare film acquistati e gratuiti, in qualunque momento , lasciando anche un feedback.</w:t>
+        <w:t>Il</w:t>
+      </w:r>
+      <w:r>
+        <w:rPr>
+          <w:rFonts w:ascii="Calibri" w:eastAsia="Calibri" w:hAnsi="Calibri" w:cs="Calibri"/>
+          <w:bCs/>
+          <w:sz w:val="26"/>
+          <w:szCs w:val="26"/>
+        </w:rPr>
+        <w:t xml:space="preserve"> nostro sito, “</w:t>
+      </w:r>
+      <w:r>
+        <w:rPr>
+          <w:rFonts w:ascii="Calibri" w:eastAsia="Calibri" w:hAnsi="Calibri" w:cs="Calibri"/>
+          <w:bCs/>
+          <w:sz w:val="26"/>
+          <w:szCs w:val="26"/>
+        </w:rPr>
+        <w:t>Buy &amp; See</w:t>
+      </w:r>
+      <w:r>
+        <w:rPr>
+          <w:rFonts w:ascii="Calibri" w:eastAsia="Calibri" w:hAnsi="Calibri" w:cs="Calibri"/>
+          <w:bCs/>
+          <w:sz w:val="26"/>
+          <w:szCs w:val="26"/>
+        </w:rPr>
+        <w:t>”,</w:t>
+      </w:r>
+      <w:r>
+        <w:rPr>
+          <w:rFonts w:ascii="Calibri" w:eastAsia="Calibri" w:hAnsi="Calibri" w:cs="Calibri"/>
+          <w:bCs/>
+          <w:sz w:val="26"/>
+          <w:szCs w:val="26"/>
+        </w:rPr>
+        <w:t xml:space="preserve"> è portabile, infatti basterà qualsiasi dispositivo multimediale e una connessione internet </w:t>
+      </w:r>
+      <w:r>
+        <w:rPr>
+          <w:rFonts w:ascii="Calibri" w:eastAsia="Calibri" w:hAnsi="Calibri" w:cs="Calibri"/>
+          <w:bCs/>
+          <w:sz w:val="26"/>
+          <w:szCs w:val="26"/>
+        </w:rPr>
+        <w:t>per</w:t>
+      </w:r>
+      <w:r>
+        <w:rPr>
+          <w:rFonts w:ascii="Calibri" w:eastAsia="Calibri" w:hAnsi="Calibri" w:cs="Calibri"/>
+          <w:bCs/>
+          <w:sz w:val="26"/>
+          <w:szCs w:val="26"/>
+        </w:rPr>
+        <w:t xml:space="preserve"> guardare film </w:t>
+      </w:r>
+      <w:r>
+        <w:rPr>
+          <w:rFonts w:ascii="Calibri" w:eastAsia="Calibri" w:hAnsi="Calibri" w:cs="Calibri"/>
+          <w:bCs/>
+          <w:sz w:val="26"/>
+          <w:szCs w:val="26"/>
+        </w:rPr>
+        <w:t>a pagamento o gratuiti</w:t>
+      </w:r>
+      <w:r>
+        <w:rPr>
+          <w:rFonts w:ascii="Calibri" w:eastAsia="Calibri" w:hAnsi="Calibri" w:cs="Calibri"/>
+          <w:bCs/>
+          <w:sz w:val="26"/>
+          <w:szCs w:val="26"/>
+        </w:rPr>
+        <w:t>.</w:t>
       </w:r>
       <w:r>
         <w:rPr>
@@ -104,8 +320,316 @@
           <w:sz w:val="26"/>
           <w:szCs w:val="26"/>
         </w:rPr>
-        <w:t xml:space="preserve">L’utente potrà scegliere sulla piattaforma una vastità di film , divisi per categoria. Una volta acquistato uno o più film , potrà guardarli quando vuole e dove vuole. Visionato il film potrà recensirlo e lasciare una valutazione. La nostra piattaforma potrà essere accessibile alla maggior parte delle persone rendendola intuitiva e immediata da utilizzare, sia per gli utenti che hanno un certo grado di esperienza nel navigare online, sia per la nuova utenza che si affaccia per la prima volta nel mondo del web e quindi ha scarsa dimestichezza e competenze.  Veniamo in aiuto sia per coloro che hanno problemi di mobilità come handicap fisici, sia per persone che sono costrette a viaggiare costantemente per motivi di lavoro , ma anche a persone che preferiscono per comodità di guardare un film da casa. </w:t>
-      </w:r>
+        <w:t xml:space="preserve">L’utente potrà scegliere sulla piattaforma una vastità di film divisi per categoria. Una volta acquistato </w:t>
+      </w:r>
+      <w:r>
+        <w:rPr>
+          <w:rFonts w:ascii="Calibri" w:eastAsia="Calibri" w:hAnsi="Calibri" w:cs="Calibri"/>
+          <w:bCs/>
+          <w:sz w:val="26"/>
+          <w:szCs w:val="26"/>
+        </w:rPr>
+        <w:t>un</w:t>
+      </w:r>
+      <w:r>
+        <w:rPr>
+          <w:rFonts w:ascii="Calibri" w:eastAsia="Calibri" w:hAnsi="Calibri" w:cs="Calibri"/>
+          <w:bCs/>
+          <w:sz w:val="26"/>
+          <w:szCs w:val="26"/>
+        </w:rPr>
+        <w:t xml:space="preserve"> film, potrà guardarl</w:t>
+      </w:r>
+      <w:r>
+        <w:rPr>
+          <w:rFonts w:ascii="Calibri" w:eastAsia="Calibri" w:hAnsi="Calibri" w:cs="Calibri"/>
+          <w:bCs/>
+          <w:sz w:val="26"/>
+          <w:szCs w:val="26"/>
+        </w:rPr>
+        <w:t>o</w:t>
+      </w:r>
+      <w:r>
+        <w:rPr>
+          <w:rFonts w:ascii="Calibri" w:eastAsia="Calibri" w:hAnsi="Calibri" w:cs="Calibri"/>
+          <w:bCs/>
+          <w:sz w:val="26"/>
+          <w:szCs w:val="26"/>
+        </w:rPr>
+        <w:t xml:space="preserve"> quando</w:t>
+      </w:r>
+      <w:r>
+        <w:rPr>
+          <w:rFonts w:ascii="Calibri" w:eastAsia="Calibri" w:hAnsi="Calibri" w:cs="Calibri"/>
+          <w:bCs/>
+          <w:sz w:val="26"/>
+          <w:szCs w:val="26"/>
+        </w:rPr>
+        <w:t xml:space="preserve"> </w:t>
+      </w:r>
+      <w:r>
+        <w:rPr>
+          <w:rFonts w:ascii="Calibri" w:eastAsia="Calibri" w:hAnsi="Calibri" w:cs="Calibri"/>
+          <w:bCs/>
+          <w:sz w:val="26"/>
+          <w:szCs w:val="26"/>
+        </w:rPr>
+        <w:t>e dove vuole. Vi</w:t>
+      </w:r>
+      <w:r>
+        <w:rPr>
+          <w:rFonts w:ascii="Calibri" w:eastAsia="Calibri" w:hAnsi="Calibri" w:cs="Calibri"/>
+          <w:bCs/>
+          <w:sz w:val="26"/>
+          <w:szCs w:val="26"/>
+        </w:rPr>
+        <w:t>sto</w:t>
+      </w:r>
+      <w:r>
+        <w:rPr>
+          <w:rFonts w:ascii="Calibri" w:eastAsia="Calibri" w:hAnsi="Calibri" w:cs="Calibri"/>
+          <w:bCs/>
+          <w:sz w:val="26"/>
+          <w:szCs w:val="26"/>
+        </w:rPr>
+        <w:t xml:space="preserve"> il film</w:t>
+      </w:r>
+      <w:r>
+        <w:rPr>
+          <w:rFonts w:ascii="Calibri" w:eastAsia="Calibri" w:hAnsi="Calibri" w:cs="Calibri"/>
+          <w:bCs/>
+          <w:sz w:val="26"/>
+          <w:szCs w:val="26"/>
+        </w:rPr>
+        <w:t>,</w:t>
+      </w:r>
+      <w:r>
+        <w:rPr>
+          <w:rFonts w:ascii="Calibri" w:eastAsia="Calibri" w:hAnsi="Calibri" w:cs="Calibri"/>
+          <w:bCs/>
+          <w:sz w:val="26"/>
+          <w:szCs w:val="26"/>
+        </w:rPr>
+        <w:t xml:space="preserve"> potrà recensirlo e lasciare una valutazione. </w:t>
+      </w:r>
+      <w:r>
+        <w:rPr>
+          <w:rFonts w:ascii="Calibri" w:eastAsia="Calibri" w:hAnsi="Calibri" w:cs="Calibri"/>
+          <w:bCs/>
+          <w:sz w:val="26"/>
+          <w:szCs w:val="26"/>
+        </w:rPr>
+        <w:t>Il nostro sito</w:t>
+      </w:r>
+      <w:r>
+        <w:rPr>
+          <w:rFonts w:ascii="Calibri" w:eastAsia="Calibri" w:hAnsi="Calibri" w:cs="Calibri"/>
+          <w:bCs/>
+          <w:sz w:val="26"/>
+          <w:szCs w:val="26"/>
+        </w:rPr>
+        <w:t xml:space="preserve"> potrà essere accessibile alla maggior parte delle persone </w:t>
+      </w:r>
+      <w:r>
+        <w:rPr>
+          <w:rFonts w:ascii="Calibri" w:eastAsia="Calibri" w:hAnsi="Calibri" w:cs="Calibri"/>
+          <w:bCs/>
+          <w:sz w:val="26"/>
+          <w:szCs w:val="26"/>
+        </w:rPr>
+        <w:t>essendo</w:t>
+      </w:r>
+      <w:r>
+        <w:rPr>
+          <w:rFonts w:ascii="Calibri" w:eastAsia="Calibri" w:hAnsi="Calibri" w:cs="Calibri"/>
+          <w:bCs/>
+          <w:sz w:val="26"/>
+          <w:szCs w:val="26"/>
+        </w:rPr>
+        <w:t xml:space="preserve"> intuitiv</w:t>
+      </w:r>
+      <w:r>
+        <w:rPr>
+          <w:rFonts w:ascii="Calibri" w:eastAsia="Calibri" w:hAnsi="Calibri" w:cs="Calibri"/>
+          <w:bCs/>
+          <w:sz w:val="26"/>
+          <w:szCs w:val="26"/>
+        </w:rPr>
+        <w:t>o</w:t>
+      </w:r>
+      <w:r>
+        <w:rPr>
+          <w:rFonts w:ascii="Calibri" w:eastAsia="Calibri" w:hAnsi="Calibri" w:cs="Calibri"/>
+          <w:bCs/>
+          <w:sz w:val="26"/>
+          <w:szCs w:val="26"/>
+        </w:rPr>
+        <w:t xml:space="preserve"> e </w:t>
+      </w:r>
+      <w:r>
+        <w:rPr>
+          <w:rFonts w:ascii="Calibri" w:eastAsia="Calibri" w:hAnsi="Calibri" w:cs="Calibri"/>
+          <w:bCs/>
+          <w:sz w:val="26"/>
+          <w:szCs w:val="26"/>
+        </w:rPr>
+        <w:t>facile</w:t>
+      </w:r>
+      <w:r>
+        <w:rPr>
+          <w:rFonts w:ascii="Calibri" w:eastAsia="Calibri" w:hAnsi="Calibri" w:cs="Calibri"/>
+          <w:bCs/>
+          <w:sz w:val="26"/>
+          <w:szCs w:val="26"/>
+        </w:rPr>
+        <w:t xml:space="preserve"> da utilizzare, sia per gli utenti che hanno </w:t>
+      </w:r>
+      <w:r>
+        <w:rPr>
+          <w:rFonts w:ascii="Calibri" w:eastAsia="Calibri" w:hAnsi="Calibri" w:cs="Calibri"/>
+          <w:bCs/>
+          <w:sz w:val="26"/>
+          <w:szCs w:val="26"/>
+        </w:rPr>
+        <w:t>utilizzato siti simili</w:t>
+      </w:r>
+      <w:r>
+        <w:rPr>
+          <w:rFonts w:ascii="Calibri" w:eastAsia="Calibri" w:hAnsi="Calibri" w:cs="Calibri"/>
+          <w:bCs/>
+          <w:sz w:val="26"/>
+          <w:szCs w:val="26"/>
+        </w:rPr>
+        <w:t xml:space="preserve">, sia per la nuova utenza che si affaccia per la prima volta </w:t>
+      </w:r>
+      <w:r>
+        <w:rPr>
+          <w:rFonts w:ascii="Calibri" w:eastAsia="Calibri" w:hAnsi="Calibri" w:cs="Calibri"/>
+          <w:bCs/>
+          <w:sz w:val="26"/>
+          <w:szCs w:val="26"/>
+        </w:rPr>
+        <w:t xml:space="preserve">a siti di questo genere. Inoltre il sito va in aiuto </w:t>
+      </w:r>
+      <w:r>
+        <w:rPr>
+          <w:rFonts w:ascii="Calibri" w:eastAsia="Calibri" w:hAnsi="Calibri" w:cs="Calibri"/>
+          <w:bCs/>
+          <w:sz w:val="26"/>
+          <w:szCs w:val="26"/>
+        </w:rPr>
+        <w:t>per c</w:t>
+      </w:r>
+      <w:r>
+        <w:rPr>
+          <w:rFonts w:ascii="Calibri" w:eastAsia="Calibri" w:hAnsi="Calibri" w:cs="Calibri"/>
+          <w:bCs/>
+          <w:sz w:val="26"/>
+          <w:szCs w:val="26"/>
+        </w:rPr>
+        <w:t>hi ha</w:t>
+      </w:r>
+      <w:r>
+        <w:rPr>
+          <w:rFonts w:ascii="Calibri" w:eastAsia="Calibri" w:hAnsi="Calibri" w:cs="Calibri"/>
+          <w:bCs/>
+          <w:sz w:val="26"/>
+          <w:szCs w:val="26"/>
+        </w:rPr>
+        <w:t xml:space="preserve"> problemi di mobilità come handicap fisici, ch</w:t>
+      </w:r>
+      <w:r>
+        <w:rPr>
+          <w:rFonts w:ascii="Calibri" w:eastAsia="Calibri" w:hAnsi="Calibri" w:cs="Calibri"/>
+          <w:bCs/>
+          <w:sz w:val="26"/>
+          <w:szCs w:val="26"/>
+        </w:rPr>
+        <w:t xml:space="preserve">i è </w:t>
+      </w:r>
+      <w:r>
+        <w:rPr>
+          <w:rFonts w:ascii="Calibri" w:eastAsia="Calibri" w:hAnsi="Calibri" w:cs="Calibri"/>
+          <w:bCs/>
+          <w:sz w:val="26"/>
+          <w:szCs w:val="26"/>
+        </w:rPr>
+        <w:t>costrett</w:t>
+      </w:r>
+      <w:r>
+        <w:rPr>
+          <w:rFonts w:ascii="Calibri" w:eastAsia="Calibri" w:hAnsi="Calibri" w:cs="Calibri"/>
+          <w:bCs/>
+          <w:sz w:val="26"/>
+          <w:szCs w:val="26"/>
+        </w:rPr>
+        <w:t>o</w:t>
+      </w:r>
+      <w:r>
+        <w:rPr>
+          <w:rFonts w:ascii="Calibri" w:eastAsia="Calibri" w:hAnsi="Calibri" w:cs="Calibri"/>
+          <w:bCs/>
+          <w:sz w:val="26"/>
+          <w:szCs w:val="26"/>
+        </w:rPr>
+        <w:t xml:space="preserve"> a viaggiare costantemente per motivi di lavoro </w:t>
+      </w:r>
+      <w:r>
+        <w:rPr>
+          <w:rFonts w:ascii="Calibri" w:eastAsia="Calibri" w:hAnsi="Calibri" w:cs="Calibri"/>
+          <w:bCs/>
+          <w:sz w:val="26"/>
+          <w:szCs w:val="26"/>
+        </w:rPr>
+        <w:t>e per chi preferisce</w:t>
+      </w:r>
+      <w:r>
+        <w:rPr>
+          <w:rFonts w:ascii="Calibri" w:eastAsia="Calibri" w:hAnsi="Calibri" w:cs="Calibri"/>
+          <w:bCs/>
+          <w:sz w:val="26"/>
+          <w:szCs w:val="26"/>
+        </w:rPr>
+        <w:t xml:space="preserve"> per comodità</w:t>
+      </w:r>
+      <w:r>
+        <w:rPr>
+          <w:rFonts w:ascii="Calibri" w:eastAsia="Calibri" w:hAnsi="Calibri" w:cs="Calibri"/>
+          <w:bCs/>
+          <w:sz w:val="26"/>
+          <w:szCs w:val="26"/>
+        </w:rPr>
+        <w:t xml:space="preserve"> di</w:t>
+      </w:r>
+      <w:r>
+        <w:rPr>
+          <w:rFonts w:ascii="Calibri" w:eastAsia="Calibri" w:hAnsi="Calibri" w:cs="Calibri"/>
+          <w:bCs/>
+          <w:sz w:val="26"/>
+          <w:szCs w:val="26"/>
+        </w:rPr>
+        <w:t xml:space="preserve"> guardare un film da casa. </w:t>
+      </w:r>
+    </w:p>
+    <w:p>
+      <w:pPr>
+        <w:rPr>
+          <w:rFonts w:ascii="Calibri" w:eastAsia="Calibri" w:hAnsi="Calibri" w:cs="Calibri"/>
+          <w:bCs/>
+          <w:sz w:val="26"/>
+          <w:szCs w:val="26"/>
+        </w:rPr>
+      </w:pPr>
+    </w:p>
+    <w:p>
+      <w:pPr>
+        <w:rPr>
+          <w:rFonts w:ascii="Calibri" w:eastAsia="Calibri" w:hAnsi="Calibri" w:cs="Calibri"/>
+          <w:bCs/>
+          <w:sz w:val="26"/>
+          <w:szCs w:val="26"/>
+        </w:rPr>
+      </w:pPr>
     </w:p>
     <w:p>
       <w:pPr>
@@ -251,7 +775,16 @@
                 <w:sz w:val="26"/>
                 <w:szCs w:val="26"/>
               </w:rPr>
-              <w:t>Mario: utente registrato</w:t>
+              <w:t xml:space="preserve">Mario: </w:t>
+            </w:r>
+            <w:r>
+              <w:rPr>
+                <w:rFonts w:ascii="Calibri" w:eastAsia="Calibri" w:hAnsi="Calibri" w:cs="Calibri"/>
+                <w:bCs/>
+                <w:sz w:val="26"/>
+                <w:szCs w:val="26"/>
+              </w:rPr>
+              <w:t>spettatore</w:t>
             </w:r>
           </w:p>
           <w:p>
@@ -324,7 +857,25 @@
                 <w:sz w:val="26"/>
                 <w:szCs w:val="26"/>
               </w:rPr>
-              <w:t>Mario, dopo una giornata di lavoro, vuole rilassarsi e vedere un film. Quindi va al suo pc e naviga sul web per cercare un sito per la visione di film online. Dopo un paio di ricerche, Mario visita il sito “Buy &amp; See” e nota che può sfogliare un catalogo e cercare il film che desidera.</w:t>
+              <w:t>Mario, dopo una giornata di lavoro, vuole rilassarsi e vedere un film. Quindi va al suo pc e naviga sul web per cercare un sito per la visione di film online. Dopo un paio di ricerche, Mario visita il sito “Buy &amp; See”</w:t>
+            </w:r>
+            <w:r>
+              <w:rPr>
+                <w:rFonts w:ascii="Calibri" w:eastAsia="Calibri" w:hAnsi="Calibri" w:cs="Calibri"/>
+                <w:bCs/>
+                <w:sz w:val="26"/>
+                <w:szCs w:val="26"/>
+              </w:rPr>
+              <w:t xml:space="preserve"> </w:t>
+            </w:r>
+            <w:r>
+              <w:rPr>
+                <w:rFonts w:ascii="Calibri" w:eastAsia="Calibri" w:hAnsi="Calibri" w:cs="Calibri"/>
+                <w:bCs/>
+                <w:sz w:val="26"/>
+                <w:szCs w:val="26"/>
+              </w:rPr>
+              <w:t>e nota che può sfogliare un catalogo e cercare il film che desidera.</w:t>
             </w:r>
           </w:p>
           <w:p>
@@ -343,7 +894,70 @@
                 <w:sz w:val="26"/>
                 <w:szCs w:val="26"/>
               </w:rPr>
-              <w:t>Quindi decide di cercare un film effettuando, nella barra di ricerca situata in alto, una ricerca del film per nome scrivendo il nome del film ossia “The Prestige” e cliccando sul pulsante “avvia ricerca” situato alla destra della barra di ricerca.</w:t>
+              <w:t xml:space="preserve">Quindi decide di cercare un film </w:t>
+            </w:r>
+            <w:r>
+              <w:rPr>
+                <w:rFonts w:ascii="Calibri" w:eastAsia="Calibri" w:hAnsi="Calibri" w:cs="Calibri"/>
+                <w:bCs/>
+                <w:sz w:val="26"/>
+                <w:szCs w:val="26"/>
+              </w:rPr>
+              <w:t>e</w:t>
+            </w:r>
+            <w:r>
+              <w:rPr>
+                <w:rFonts w:ascii="Calibri" w:eastAsia="Calibri" w:hAnsi="Calibri" w:cs="Calibri"/>
+                <w:bCs/>
+                <w:sz w:val="26"/>
+                <w:szCs w:val="26"/>
+              </w:rPr>
+              <w:t xml:space="preserve"> nella barra di ricerca, </w:t>
+            </w:r>
+            <w:r>
+              <w:rPr>
+                <w:rFonts w:ascii="Calibri" w:eastAsia="Calibri" w:hAnsi="Calibri" w:cs="Calibri"/>
+                <w:bCs/>
+                <w:sz w:val="26"/>
+                <w:szCs w:val="26"/>
+              </w:rPr>
+              <w:t xml:space="preserve">digita </w:t>
+            </w:r>
+            <w:r>
+              <w:rPr>
+                <w:rFonts w:ascii="Calibri" w:eastAsia="Calibri" w:hAnsi="Calibri" w:cs="Calibri"/>
+                <w:bCs/>
+                <w:sz w:val="26"/>
+                <w:szCs w:val="26"/>
+              </w:rPr>
+              <w:t>“The Prestige” e clicc</w:t>
+            </w:r>
+            <w:r>
+              <w:rPr>
+                <w:rFonts w:ascii="Calibri" w:eastAsia="Calibri" w:hAnsi="Calibri" w:cs="Calibri"/>
+                <w:bCs/>
+                <w:sz w:val="26"/>
+                <w:szCs w:val="26"/>
+              </w:rPr>
+              <w:t>a</w:t>
+            </w:r>
+            <w:r>
+              <w:rPr>
+                <w:rFonts w:ascii="Calibri" w:eastAsia="Calibri" w:hAnsi="Calibri" w:cs="Calibri"/>
+                <w:bCs/>
+                <w:sz w:val="26"/>
+                <w:szCs w:val="26"/>
+              </w:rPr>
+              <w:t xml:space="preserve"> sul pulsante “avvia ricerca”</w:t>
+            </w:r>
+            <w:r>
+              <w:rPr>
+                <w:rFonts w:ascii="Calibri" w:eastAsia="Calibri" w:hAnsi="Calibri" w:cs="Calibri"/>
+                <w:bCs/>
+                <w:sz w:val="26"/>
+                <w:szCs w:val="26"/>
+              </w:rPr>
+              <w:t>.</w:t>
             </w:r>
           </w:p>
           <w:p>
@@ -362,7 +976,7 @@
                 <w:sz w:val="26"/>
                 <w:szCs w:val="26"/>
               </w:rPr>
-              <w:t>Il sistema gli mostra a schermo i risultati della ricerca che ha appena effettuato e successivamente clicca sulla copertina del primo film che gli viene mostrato.</w:t>
+              <w:t>Il sistema gli mostra a schermo i risultati della ricerca e successivamente clicca sulla copertina del primo film che gli viene mostrato.</w:t>
             </w:r>
           </w:p>
           <w:p>
@@ -381,7 +995,25 @@
                 <w:sz w:val="26"/>
                 <w:szCs w:val="26"/>
               </w:rPr>
-              <w:t>Il sistema mosta a schermo un messaggio il quale indica che, per poter acquistare e vedere il film e usufruire delle altre funzioni del sito, Mario deve necessariamente registrarsi (se ancora non lo ha fatto) e successivamente accedere.</w:t>
+              <w:t>Il sistema mosta a schermo un messaggio il quale indica che Mario deve registrarsi (se ancora non lo ha fatto) e successivamente accedere</w:t>
+            </w:r>
+            <w:r>
+              <w:rPr>
+                <w:rFonts w:ascii="Calibri" w:eastAsia="Calibri" w:hAnsi="Calibri" w:cs="Calibri"/>
+                <w:bCs/>
+                <w:sz w:val="26"/>
+                <w:szCs w:val="26"/>
+              </w:rPr>
+              <w:t xml:space="preserve"> per poter ususfruire delle funzionalità del sistema</w:t>
+            </w:r>
+            <w:r>
+              <w:rPr>
+                <w:rFonts w:ascii="Calibri" w:eastAsia="Calibri" w:hAnsi="Calibri" w:cs="Calibri"/>
+                <w:bCs/>
+                <w:sz w:val="26"/>
+                <w:szCs w:val="26"/>
+              </w:rPr>
+              <w:t>.</w:t>
             </w:r>
           </w:p>
           <w:p>
@@ -476,7 +1108,7 @@
                 <w:sz w:val="26"/>
                 <w:szCs w:val="26"/>
               </w:rPr>
-              <w:t>• Username(che deve deve essere tutto minuscolo e senza spazi)</w:t>
+              <w:t>• Username</w:t>
             </w:r>
           </w:p>
           <w:p>
@@ -495,7 +1127,7 @@
                 <w:sz w:val="26"/>
                 <w:szCs w:val="26"/>
               </w:rPr>
-              <w:t>• Password(che deve contenere almeno una lettera maiuscola e una cifra)</w:t>
+              <w:t>• Password</w:t>
             </w:r>
           </w:p>
           <w:p>
@@ -542,17 +1174,7 @@
                 <w:sz w:val="26"/>
                 <w:szCs w:val="26"/>
               </w:rPr>
-              <w:t xml:space="preserve">Nel frattempo l’amministratore riceve via mail una richiesta di registrazione al sito e, </w:t>
-            </w:r>
-            <w:r>
-              <w:rPr>
-                <w:rFonts w:ascii="Calibri" w:eastAsia="Calibri" w:hAnsi="Calibri" w:cs="Calibri"/>
-                <w:bCs/>
-                <w:sz w:val="26"/>
-                <w:szCs w:val="26"/>
-              </w:rPr>
-              <w:lastRenderedPageBreak/>
-              <w:t>una volta controllato che i dati inseriti siano corretti, invia una mail di conferma a Mario che la registrazione è avvenuta con successo</w:t>
+              <w:t>Nel frattempo l’amministratore riceve via mail una richiesta di registrazione al sito e, una volta controllato che i dati inseriti siano corretti, invia una mail di conferma a Mario che la registrazione è avvenuta con successo</w:t>
             </w:r>
           </w:p>
           <w:p>
@@ -589,7 +1211,17 @@
                 <w:sz w:val="26"/>
                 <w:szCs w:val="26"/>
               </w:rPr>
-              <w:t>reme il pulsante login per effettuare l’accesso e viene reindirizzato a una pagina che mostra un form per effettuare l’accesso al sito con username/mail e password che ha ricavato in fase di registrazione.</w:t>
+              <w:t xml:space="preserve">reme il pulsante login per </w:t>
+            </w:r>
+            <w:r>
+              <w:rPr>
+                <w:rFonts w:ascii="Calibri" w:eastAsia="Calibri" w:hAnsi="Calibri" w:cs="Calibri"/>
+                <w:bCs/>
+                <w:sz w:val="26"/>
+                <w:szCs w:val="26"/>
+              </w:rPr>
+              <w:lastRenderedPageBreak/>
+              <w:t>effettuare l’accesso e viene reindirizzato a una pagina che mostra un form per effettuare l’accesso al sito con username e password che ha ricavato in fase di registrazione.</w:t>
             </w:r>
           </w:p>
           <w:p>
@@ -645,7 +1277,25 @@
                 <w:sz w:val="26"/>
                 <w:szCs w:val="26"/>
               </w:rPr>
-              <w:t xml:space="preserve"> viene reindirizzato a una pagina in cui inserire i dati della sua carta di credito e una volta inseriti i dati e cliccato sul bottone “acquista film a 3,99€”, il sistema controlla che la carta di credito sia valida e l’amministratore invia un messaggio via mail a Mario per confermare che l’acquisto è avvenuto con successo.</w:t>
+              <w:t xml:space="preserve"> viene reindirizzato a una pagina in cui inserire i dati della sua carta di credito e una volta inseriti i dati e cliccato sul bottone “acquista film a 3,99€”, il sistema controlla che la carta di credito sia valida e </w:t>
+            </w:r>
+            <w:r>
+              <w:rPr>
+                <w:rFonts w:ascii="Calibri" w:eastAsia="Calibri" w:hAnsi="Calibri" w:cs="Calibri"/>
+                <w:bCs/>
+                <w:sz w:val="26"/>
+                <w:szCs w:val="26"/>
+              </w:rPr>
+              <w:t>il sistema</w:t>
+            </w:r>
+            <w:r>
+              <w:rPr>
+                <w:rFonts w:ascii="Calibri" w:eastAsia="Calibri" w:hAnsi="Calibri" w:cs="Calibri"/>
+                <w:bCs/>
+                <w:sz w:val="26"/>
+                <w:szCs w:val="26"/>
+              </w:rPr>
+              <w:t xml:space="preserve"> invia un messaggio via mail a Mario per confermare che l’acquisto è avvenuto con successo.</w:t>
             </w:r>
           </w:p>
           <w:p>
@@ -664,7 +1314,16 @@
                 <w:sz w:val="26"/>
                 <w:szCs w:val="26"/>
               </w:rPr>
-              <w:t>Mario quindi, dopo aver completato con successo l’acquisto del film, si reca all’interno del suo profilo tramite il pulsante “Mio profilo”, va nella sezione “I miei acquisti” e trova il film che ha appena acquistato e clicca il pulsante “Guarda film” per vedere il film.</w:t>
+              <w:t>Mario quindi, dopo aver completato con successo l’acquisto del film, si reca all’interno del suo profilo tramite il pulsante “Mio profilo”, va nella sezione “I miei acquisti” e trova il film che ha appena acquistato e clicca il pulsante “Guarda film”</w:t>
+            </w:r>
+            <w:r>
+              <w:rPr>
+                <w:rFonts w:ascii="Calibri" w:eastAsia="Calibri" w:hAnsi="Calibri" w:cs="Calibri"/>
+                <w:bCs/>
+                <w:sz w:val="26"/>
+                <w:szCs w:val="26"/>
+              </w:rPr>
+              <w:t>.</w:t>
             </w:r>
           </w:p>
           <w:p>
@@ -767,24 +1426,14 @@
                 <w:sz w:val="26"/>
                 <w:szCs w:val="26"/>
               </w:rPr>
-              <w:t xml:space="preserve"> recensione testuale e lascia una valutazione di 4 stelle su 5 dato che il film gli è piaciuto molto, infine clicca sul pulsante “Conferma recensione e </w:t>
-            </w:r>
-            <w:r>
-              <w:rPr>
-                <w:rFonts w:ascii="Calibri" w:eastAsia="Calibri" w:hAnsi="Calibri" w:cs="Calibri"/>
-                <w:bCs/>
-                <w:sz w:val="26"/>
-                <w:szCs w:val="26"/>
-              </w:rPr>
-              <w:lastRenderedPageBreak/>
-              <w:t>valutazione” e gli appare un messaggio “Recensione e valutazione avvenuta con successo”.</w:t>
+              <w:t xml:space="preserve"> recensione testuale e lascia una valutazione di 4 stelle su 5 dato che il film gli è piaciuto molto, infine clicca sul pulsante “Conferma recensione e valutazione” e gli appare un messaggio “Recensione e valutazione avvenuta con successo”.</w:t>
             </w:r>
           </w:p>
           <w:p>
             <w:pPr>
               <w:rPr>
                 <w:rFonts w:ascii="Calibri" w:eastAsia="Calibri" w:hAnsi="Calibri" w:cs="Calibri"/>
-                <w:bCs/>
+                <w:b/>
                 <w:sz w:val="26"/>
                 <w:szCs w:val="26"/>
               </w:rPr>
@@ -798,80 +1447,10 @@
               </w:rPr>
               <w:t>Mario dopo aver visto,recensito e valutato il film è stanco e vuole andare a dormire quindi clicca sul pulsante “Logout” per poi successivamente spegnere il pc.</w:t>
             </w:r>
-          </w:p>
-          <w:p>
-            <w:pPr>
-              <w:rPr>
-                <w:rFonts w:ascii="Calibri" w:eastAsia="Calibri" w:hAnsi="Calibri" w:cs="Calibri"/>
-                <w:b/>
-                <w:sz w:val="26"/>
-                <w:szCs w:val="26"/>
-              </w:rPr>
-            </w:pPr>
           </w:p>
         </w:tc>
       </w:tr>
     </w:tbl>
-    <w:p>
-      <w:pPr>
-        <w:rPr>
-          <w:rFonts w:ascii="Calibri" w:eastAsia="Calibri" w:hAnsi="Calibri" w:cs="Calibri"/>
-          <w:b/>
-          <w:sz w:val="36"/>
-          <w:szCs w:val="36"/>
-        </w:rPr>
-      </w:pPr>
-    </w:p>
-    <w:p>
-      <w:pPr>
-        <w:rPr>
-          <w:rFonts w:ascii="Calibri" w:eastAsia="Calibri" w:hAnsi="Calibri" w:cs="Calibri"/>
-          <w:b/>
-          <w:sz w:val="36"/>
-          <w:szCs w:val="36"/>
-        </w:rPr>
-      </w:pPr>
-    </w:p>
-    <w:p>
-      <w:pPr>
-        <w:rPr>
-          <w:rFonts w:ascii="Calibri" w:eastAsia="Calibri" w:hAnsi="Calibri" w:cs="Calibri"/>
-          <w:b/>
-          <w:sz w:val="36"/>
-          <w:szCs w:val="36"/>
-        </w:rPr>
-      </w:pPr>
-    </w:p>
-    <w:p>
-      <w:pPr>
-        <w:rPr>
-          <w:rFonts w:ascii="Calibri" w:eastAsia="Calibri" w:hAnsi="Calibri" w:cs="Calibri"/>
-          <w:b/>
-          <w:sz w:val="36"/>
-          <w:szCs w:val="36"/>
-        </w:rPr>
-      </w:pPr>
-    </w:p>
-    <w:p>
-      <w:pPr>
-        <w:rPr>
-          <w:rFonts w:ascii="Calibri" w:eastAsia="Calibri" w:hAnsi="Calibri" w:cs="Calibri"/>
-          <w:b/>
-          <w:sz w:val="36"/>
-          <w:szCs w:val="36"/>
-        </w:rPr>
-      </w:pPr>
-    </w:p>
-    <w:p>
-      <w:pPr>
-        <w:rPr>
-          <w:rFonts w:ascii="Calibri" w:eastAsia="Calibri" w:hAnsi="Calibri" w:cs="Calibri"/>
-          <w:b/>
-          <w:sz w:val="36"/>
-          <w:szCs w:val="36"/>
-        </w:rPr>
-      </w:pPr>
-    </w:p>
     <w:p>
       <w:pPr>
         <w:rPr>
@@ -1008,7 +1587,16 @@
                 <w:sz w:val="26"/>
                 <w:szCs w:val="26"/>
               </w:rPr>
-              <w:t>Mario: utente registrato</w:t>
+              <w:t xml:space="preserve">Mario: </w:t>
+            </w:r>
+            <w:r>
+              <w:rPr>
+                <w:rFonts w:ascii="Calibri" w:eastAsia="Calibri" w:hAnsi="Calibri" w:cs="Calibri"/>
+                <w:bCs/>
+                <w:sz w:val="26"/>
+                <w:szCs w:val="26"/>
+              </w:rPr>
+              <w:t>spettatore</w:t>
             </w:r>
           </w:p>
           <w:p>
@@ -1081,7 +1669,43 @@
                 <w:sz w:val="26"/>
                 <w:szCs w:val="26"/>
               </w:rPr>
-              <w:t xml:space="preserve">Mario si trova sulla homepage del sito “Buy &amp; See” e vuole vedere un film  ma non ha al momento abbastanza soldi sulla carta di credito. Per questo decide di effettuare una ricerca per film che siano gratis attraverso la barra di ricerca selezionando il flag “gratis” e una volta premuto il pulsante “avvia ricerca” il sito gli mostra tutti i film gratis, e seleziona </w:t>
+              <w:t>Mario si trova sulla homepage del sito e vuole vedere un film ma non ha al momento abbastanza soldi sulla carta di credito. Per questo decide di effettuare una ricerca per film attraverso la barra di ricerca selezionando il flag “gratis” e una volta premuto il pulsante “avvia ricerca” il sito gli mostra tutti i film gratis</w:t>
+            </w:r>
+            <w:r>
+              <w:rPr>
+                <w:rFonts w:ascii="Calibri" w:eastAsia="Calibri" w:hAnsi="Calibri" w:cs="Calibri"/>
+                <w:bCs/>
+                <w:sz w:val="26"/>
+                <w:szCs w:val="26"/>
+              </w:rPr>
+              <w:t>.</w:t>
+            </w:r>
+            <w:r>
+              <w:rPr>
+                <w:rFonts w:ascii="Calibri" w:eastAsia="Calibri" w:hAnsi="Calibri" w:cs="Calibri"/>
+                <w:bCs/>
+                <w:sz w:val="26"/>
+                <w:szCs w:val="26"/>
+              </w:rPr>
+              <w:t xml:space="preserve"> </w:t>
+            </w:r>
+            <w:r>
+              <w:rPr>
+                <w:rFonts w:ascii="Calibri" w:eastAsia="Calibri" w:hAnsi="Calibri" w:cs="Calibri"/>
+                <w:bCs/>
+                <w:sz w:val="26"/>
+                <w:szCs w:val="26"/>
+              </w:rPr>
+              <w:t>S</w:t>
+            </w:r>
+            <w:r>
+              <w:rPr>
+                <w:rFonts w:ascii="Calibri" w:eastAsia="Calibri" w:hAnsi="Calibri" w:cs="Calibri"/>
+                <w:bCs/>
+                <w:sz w:val="26"/>
+                <w:szCs w:val="26"/>
+              </w:rPr>
+              <w:t xml:space="preserve">eleziona </w:t>
             </w:r>
             <w:r>
               <w:rPr>
@@ -1099,7 +1723,25 @@
                 <w:sz w:val="26"/>
                 <w:szCs w:val="26"/>
               </w:rPr>
-              <w:t>film della lista dei risultati che ha accanto la scritta “gratis” che indica che quel film può essere visto senza sostenere alcun costo. Prima di cominciare a vederlo, per capire se il film scelto può essere di suo gradimento, Mario decide di guardare il trailer del film cliccando sul pulsante “guarda trailer”.</w:t>
+              <w:t>film della lista dei risultati che ha accanto la scritta “gratis”</w:t>
+            </w:r>
+            <w:r>
+              <w:rPr>
+                <w:rFonts w:ascii="Calibri" w:eastAsia="Calibri" w:hAnsi="Calibri" w:cs="Calibri"/>
+                <w:bCs/>
+                <w:sz w:val="26"/>
+                <w:szCs w:val="26"/>
+              </w:rPr>
+              <w:t xml:space="preserve">. </w:t>
+            </w:r>
+            <w:r>
+              <w:rPr>
+                <w:rFonts w:ascii="Calibri" w:eastAsia="Calibri" w:hAnsi="Calibri" w:cs="Calibri"/>
+                <w:bCs/>
+                <w:sz w:val="26"/>
+                <w:szCs w:val="26"/>
+              </w:rPr>
+              <w:t>Prima di cominciare a vederlo, per capire se il film scelto può essere di suo gradimento, Mario decide di guardare il trailer del film cliccando sul pulsante “guarda trailer”.</w:t>
             </w:r>
           </w:p>
           <w:p>
@@ -1156,7 +1798,7 @@
                 <w:sz w:val="26"/>
                 <w:szCs w:val="26"/>
               </w:rPr>
-              <w:t>Mario è rimasto soddisfatto del film e dato che gli ricordava molto un film che aveva visto in passato ossia “The Ring”, si reca nel suo profilo personale cliccando sul pulsante “Mio profilo” e una volta dentro il suo profilo, seleziona la voce “richiedi aggiunta di un film” per inviare una richiesta al gestore del catalogo di inserire quel film che in passato gli era tanto piaciuto, all’interno del catalogo.</w:t>
+              <w:t>Mario è rimasto soddisfatto del film e dato che gli ricordava molto un film che aveva visto in passato ossia “The Ring”, si reca nel suo profilo personale cliccando sul pulsante “Mio profilo” e una volta dentro il suo profilo, seleziona la voce “richiedi aggiunta di un film” per inviare una richiesta al gestore del catalogo di inserire quel film all’interno del catalogo.</w:t>
             </w:r>
           </w:p>
           <w:p>
@@ -1175,152 +1817,137 @@
                 <w:sz w:val="26"/>
                 <w:szCs w:val="26"/>
               </w:rPr>
-              <w:t>Una volta cliccato su “richiedi aggiunta di un film”, viene mostrato a Mario un form da compilare in cui inserire queste informazioni del film:</w:t>
+              <w:t xml:space="preserve">Una volta cliccato su “richiedi aggiunta di un film”, viene mostrato a Mario un form da compilare in cui inserire queste </w:t>
+            </w:r>
+            <w:r>
+              <w:rPr>
+                <w:rFonts w:ascii="Calibri" w:eastAsia="Calibri" w:hAnsi="Calibri" w:cs="Calibri"/>
+                <w:bCs/>
+                <w:sz w:val="26"/>
+                <w:szCs w:val="26"/>
+              </w:rPr>
+              <w:lastRenderedPageBreak/>
+              <w:t>informazioni del film:</w:t>
             </w:r>
           </w:p>
           <w:p>
             <w:pPr>
-              <w:rPr>
-                <w:rFonts w:ascii="Calibri" w:eastAsia="Calibri" w:hAnsi="Calibri" w:cs="Calibri"/>
-                <w:bCs/>
+              <w:pStyle w:val="ListParagraph"/>
+              <w:numPr>
+                <w:ilvl w:val="0"/>
+                <w:numId w:val="7"/>
+              </w:numPr>
+              <w:rPr>
                 <w:sz w:val="26"/>
                 <w:szCs w:val="26"/>
               </w:rPr>
             </w:pPr>
             <w:r>
               <w:rPr>
-                <w:rFonts w:ascii="Calibri" w:eastAsia="Calibri" w:hAnsi="Calibri" w:cs="Calibri"/>
-                <w:bCs/>
-                <w:sz w:val="26"/>
-                <w:szCs w:val="26"/>
-              </w:rPr>
-              <w:t>•</w:t>
-            </w:r>
-            <w:r>
-              <w:rPr>
-                <w:rFonts w:ascii="Calibri" w:eastAsia="Calibri" w:hAnsi="Calibri" w:cs="Calibri"/>
-                <w:bCs/>
-                <w:sz w:val="26"/>
-                <w:szCs w:val="26"/>
-              </w:rPr>
-              <w:tab/>
-              <w:t>nome (obbligatorio)</w:t>
+                <w:sz w:val="26"/>
+                <w:szCs w:val="26"/>
+              </w:rPr>
+              <w:t xml:space="preserve">titolo film </w:t>
             </w:r>
           </w:p>
           <w:p>
             <w:pPr>
-              <w:rPr>
-                <w:rFonts w:ascii="Calibri" w:eastAsia="Calibri" w:hAnsi="Calibri" w:cs="Calibri"/>
-                <w:bCs/>
+              <w:pStyle w:val="ListParagraph"/>
+              <w:numPr>
+                <w:ilvl w:val="0"/>
+                <w:numId w:val="7"/>
+              </w:numPr>
+              <w:rPr>
                 <w:sz w:val="26"/>
                 <w:szCs w:val="26"/>
               </w:rPr>
             </w:pPr>
             <w:r>
               <w:rPr>
-                <w:rFonts w:ascii="Calibri" w:eastAsia="Calibri" w:hAnsi="Calibri" w:cs="Calibri"/>
-                <w:bCs/>
-                <w:sz w:val="26"/>
-                <w:szCs w:val="26"/>
-              </w:rPr>
-              <w:lastRenderedPageBreak/>
-              <w:t>•</w:t>
-            </w:r>
-            <w:r>
-              <w:rPr>
-                <w:rFonts w:ascii="Calibri" w:eastAsia="Calibri" w:hAnsi="Calibri" w:cs="Calibri"/>
-                <w:bCs/>
-                <w:sz w:val="26"/>
-                <w:szCs w:val="26"/>
-              </w:rPr>
-              <w:tab/>
-              <w:t>genere (opzionale)</w:t>
+                <w:sz w:val="26"/>
+                <w:szCs w:val="26"/>
+              </w:rPr>
+              <w:t>anno di uscita</w:t>
             </w:r>
           </w:p>
           <w:p>
             <w:pPr>
-              <w:rPr>
-                <w:rFonts w:ascii="Calibri" w:eastAsia="Calibri" w:hAnsi="Calibri" w:cs="Calibri"/>
-                <w:bCs/>
+              <w:pStyle w:val="ListParagraph"/>
+              <w:numPr>
+                <w:ilvl w:val="0"/>
+                <w:numId w:val="7"/>
+              </w:numPr>
+              <w:rPr>
                 <w:sz w:val="26"/>
                 <w:szCs w:val="26"/>
               </w:rPr>
             </w:pPr>
             <w:r>
               <w:rPr>
-                <w:rFonts w:ascii="Calibri" w:eastAsia="Calibri" w:hAnsi="Calibri" w:cs="Calibri"/>
-                <w:bCs/>
-                <w:sz w:val="26"/>
-                <w:szCs w:val="26"/>
-              </w:rPr>
-              <w:t>•</w:t>
-            </w:r>
-            <w:r>
-              <w:rPr>
-                <w:rFonts w:ascii="Calibri" w:eastAsia="Calibri" w:hAnsi="Calibri" w:cs="Calibri"/>
-                <w:bCs/>
-                <w:sz w:val="26"/>
-                <w:szCs w:val="26"/>
-              </w:rPr>
-              <w:tab/>
-              <w:t>anno di uscita (opzionale)</w:t>
+                <w:sz w:val="26"/>
+                <w:szCs w:val="26"/>
+              </w:rPr>
+              <w:t>genere (opzionale)</w:t>
             </w:r>
           </w:p>
           <w:p>
             <w:pPr>
-              <w:rPr>
-                <w:rFonts w:ascii="Calibri" w:eastAsia="Calibri" w:hAnsi="Calibri" w:cs="Calibri"/>
-                <w:bCs/>
+              <w:pStyle w:val="ListParagraph"/>
+              <w:numPr>
+                <w:ilvl w:val="0"/>
+                <w:numId w:val="7"/>
+              </w:numPr>
+              <w:rPr>
                 <w:sz w:val="26"/>
                 <w:szCs w:val="26"/>
               </w:rPr>
             </w:pPr>
+            <w:r>
+              <w:rPr>
+                <w:sz w:val="26"/>
+                <w:szCs w:val="26"/>
+              </w:rPr>
+              <w:t>Lingua</w:t>
+            </w:r>
           </w:p>
           <w:p>
             <w:pPr>
-              <w:rPr>
-                <w:rFonts w:ascii="Calibri" w:eastAsia="Calibri" w:hAnsi="Calibri" w:cs="Calibri"/>
-                <w:bCs/>
+              <w:pStyle w:val="ListParagraph"/>
+              <w:numPr>
+                <w:ilvl w:val="0"/>
+                <w:numId w:val="7"/>
+              </w:numPr>
+              <w:rPr>
                 <w:sz w:val="26"/>
                 <w:szCs w:val="26"/>
               </w:rPr>
             </w:pPr>
             <w:r>
               <w:rPr>
-                <w:rFonts w:ascii="Calibri" w:eastAsia="Calibri" w:hAnsi="Calibri" w:cs="Calibri"/>
-                <w:bCs/>
-                <w:sz w:val="26"/>
-                <w:szCs w:val="26"/>
-              </w:rPr>
-              <w:t>Il gestore del catalogo, Giovanni, una volta che è entrato nella sua area personale all’interno di “Buy &amp; See”, nota che gli sono arrivate più richieste da parte degli utenti di aggiunta del film “The ring”</w:t>
-            </w:r>
-            <w:r>
-              <w:rPr>
-                <w:rFonts w:ascii="Calibri" w:eastAsia="Calibri" w:hAnsi="Calibri" w:cs="Calibri"/>
-                <w:bCs/>
-                <w:sz w:val="26"/>
-                <w:szCs w:val="26"/>
-              </w:rPr>
-              <w:t>;</w:t>
+                <w:sz w:val="26"/>
+                <w:szCs w:val="26"/>
+              </w:rPr>
+              <w:t>Attori (opzionale)</w:t>
             </w:r>
           </w:p>
           <w:p>
             <w:pPr>
-              <w:rPr>
-                <w:rFonts w:ascii="Calibri" w:eastAsia="Calibri" w:hAnsi="Calibri" w:cs="Calibri"/>
-                <w:bCs/>
+              <w:pStyle w:val="ListParagraph"/>
+              <w:numPr>
+                <w:ilvl w:val="0"/>
+                <w:numId w:val="7"/>
+              </w:numPr>
+              <w:rPr>
                 <w:sz w:val="26"/>
                 <w:szCs w:val="26"/>
               </w:rPr>
             </w:pPr>
             <w:r>
               <w:rPr>
-                <w:rFonts w:ascii="Calibri" w:eastAsia="Calibri" w:hAnsi="Calibri" w:cs="Calibri"/>
-                <w:bCs/>
-                <w:sz w:val="26"/>
-                <w:szCs w:val="26"/>
-              </w:rPr>
-              <w:t xml:space="preserve">una volta recuperato il film all’interno di un suo archivio di film, va nel suo profilo cliccando il pulsante “Mio Profilo” e successivamente si reca nella sezione dedicata alla gestione del catalogo all’interno del suo profilo e clicca il pulsante “Aggiungi film al catalogo”. </w:t>
+                <w:sz w:val="26"/>
+                <w:szCs w:val="26"/>
+              </w:rPr>
+              <w:t>Registi (opzionale)</w:t>
             </w:r>
           </w:p>
           <w:p>
@@ -1339,7 +1966,255 @@
                 <w:sz w:val="26"/>
                 <w:szCs w:val="26"/>
               </w:rPr>
-              <w:t>Giovanni viene reindirizzato a una pagina dove deve inserire tutti i vari dati del film (titolo, regista, durata ecc...) e il film vero e proprio. Una volta che ha inserito tutti i dati, Giovanni conferma l’aggiunta del film al catalogo tramite in pulsante “aggiungi film” e il sistema gli risponde che il film “The Ring” è stato aggiunto correttamente al catalogo dei film</w:t>
+              <w:t>Infine clicca sul pulsante “invia richiesta”.</w:t>
+            </w:r>
+          </w:p>
+          <w:p>
+            <w:pPr>
+              <w:rPr>
+                <w:rFonts w:ascii="Calibri" w:eastAsia="Calibri" w:hAnsi="Calibri" w:cs="Calibri"/>
+                <w:bCs/>
+                <w:sz w:val="26"/>
+                <w:szCs w:val="26"/>
+              </w:rPr>
+            </w:pPr>
+            <w:r>
+              <w:rPr>
+                <w:rFonts w:ascii="Calibri" w:eastAsia="Calibri" w:hAnsi="Calibri" w:cs="Calibri"/>
+                <w:bCs/>
+                <w:sz w:val="26"/>
+                <w:szCs w:val="26"/>
+              </w:rPr>
+              <w:t xml:space="preserve">Il gestore del catalogo, Giovanni, </w:t>
+            </w:r>
+            <w:r>
+              <w:rPr>
+                <w:rFonts w:ascii="Calibri" w:eastAsia="Calibri" w:hAnsi="Calibri" w:cs="Calibri"/>
+                <w:bCs/>
+                <w:sz w:val="26"/>
+                <w:szCs w:val="26"/>
+              </w:rPr>
+              <w:t>dopo essere</w:t>
+            </w:r>
+            <w:r>
+              <w:rPr>
+                <w:rFonts w:ascii="Calibri" w:eastAsia="Calibri" w:hAnsi="Calibri" w:cs="Calibri"/>
+                <w:bCs/>
+                <w:sz w:val="26"/>
+                <w:szCs w:val="26"/>
+              </w:rPr>
+              <w:t xml:space="preserve"> entrato nella sua area</w:t>
+            </w:r>
+            <w:r>
+              <w:rPr>
+                <w:rFonts w:ascii="Calibri" w:eastAsia="Calibri" w:hAnsi="Calibri" w:cs="Calibri"/>
+                <w:bCs/>
+                <w:sz w:val="26"/>
+                <w:szCs w:val="26"/>
+              </w:rPr>
+              <w:t xml:space="preserve">, </w:t>
+            </w:r>
+            <w:r>
+              <w:rPr>
+                <w:rFonts w:ascii="Calibri" w:eastAsia="Calibri" w:hAnsi="Calibri" w:cs="Calibri"/>
+                <w:bCs/>
+                <w:sz w:val="26"/>
+                <w:szCs w:val="26"/>
+              </w:rPr>
+              <w:t>nota che gli sono arrivate più richieste da parte degli utenti di aggiunta del film “The ring”</w:t>
+            </w:r>
+            <w:r>
+              <w:rPr>
+                <w:rFonts w:ascii="Calibri" w:eastAsia="Calibri" w:hAnsi="Calibri" w:cs="Calibri"/>
+                <w:bCs/>
+                <w:sz w:val="26"/>
+                <w:szCs w:val="26"/>
+              </w:rPr>
+              <w:t xml:space="preserve">. </w:t>
+            </w:r>
+            <w:r>
+              <w:rPr>
+                <w:rFonts w:ascii="Calibri" w:eastAsia="Calibri" w:hAnsi="Calibri" w:cs="Calibri"/>
+                <w:bCs/>
+                <w:sz w:val="26"/>
+                <w:szCs w:val="26"/>
+              </w:rPr>
+              <w:t>V</w:t>
+            </w:r>
+            <w:r>
+              <w:rPr>
+                <w:rFonts w:ascii="Calibri" w:eastAsia="Calibri" w:hAnsi="Calibri" w:cs="Calibri"/>
+                <w:bCs/>
+                <w:sz w:val="26"/>
+                <w:szCs w:val="26"/>
+              </w:rPr>
+              <w:t>a nel suo profilo cliccando il pulsante “Mio Profilo” e successivamente si reca nella sezione de</w:t>
+            </w:r>
+            <w:r>
+              <w:rPr>
+                <w:rFonts w:ascii="Calibri" w:eastAsia="Calibri" w:hAnsi="Calibri" w:cs="Calibri"/>
+                <w:bCs/>
+                <w:sz w:val="26"/>
+                <w:szCs w:val="26"/>
+              </w:rPr>
+              <w:t>i film richiesti dall’utente</w:t>
+            </w:r>
+            <w:r>
+              <w:rPr>
+                <w:rFonts w:ascii="Calibri" w:eastAsia="Calibri" w:hAnsi="Calibri" w:cs="Calibri"/>
+                <w:bCs/>
+                <w:sz w:val="26"/>
+                <w:szCs w:val="26"/>
+              </w:rPr>
+              <w:t xml:space="preserve"> e clicca il pulsante “</w:t>
+            </w:r>
+            <w:r>
+              <w:rPr>
+                <w:rFonts w:ascii="Calibri" w:eastAsia="Calibri" w:hAnsi="Calibri" w:cs="Calibri"/>
+                <w:bCs/>
+                <w:sz w:val="26"/>
+                <w:szCs w:val="26"/>
+              </w:rPr>
+              <w:t>Film richiesti dagli spettatori</w:t>
+            </w:r>
+            <w:r>
+              <w:rPr>
+                <w:rFonts w:ascii="Calibri" w:eastAsia="Calibri" w:hAnsi="Calibri" w:cs="Calibri"/>
+                <w:bCs/>
+                <w:sz w:val="26"/>
+                <w:szCs w:val="26"/>
+              </w:rPr>
+              <w:t xml:space="preserve">”. </w:t>
+            </w:r>
+          </w:p>
+          <w:p>
+            <w:pPr>
+              <w:rPr>
+                <w:rFonts w:ascii="Calibri" w:eastAsia="Calibri" w:hAnsi="Calibri" w:cs="Calibri"/>
+                <w:bCs/>
+                <w:sz w:val="26"/>
+                <w:szCs w:val="26"/>
+              </w:rPr>
+            </w:pPr>
+            <w:r>
+              <w:rPr>
+                <w:rFonts w:ascii="Calibri" w:eastAsia="Calibri" w:hAnsi="Calibri" w:cs="Calibri"/>
+                <w:bCs/>
+                <w:sz w:val="26"/>
+                <w:szCs w:val="26"/>
+              </w:rPr>
+              <w:t xml:space="preserve">Giovanni viene reindirizzato a una pagina </w:t>
+            </w:r>
+            <w:r>
+              <w:rPr>
+                <w:rFonts w:ascii="Calibri" w:eastAsia="Calibri" w:hAnsi="Calibri" w:cs="Calibri"/>
+                <w:bCs/>
+                <w:sz w:val="26"/>
+                <w:szCs w:val="26"/>
+              </w:rPr>
+              <w:t>dove c’è una lista di film che gli spettatori hanno richiesto e clicca sulla richiesta “The ring”.</w:t>
+            </w:r>
+          </w:p>
+          <w:p>
+            <w:pPr>
+              <w:rPr>
+                <w:rFonts w:ascii="Calibri" w:eastAsia="Calibri" w:hAnsi="Calibri" w:cs="Calibri"/>
+                <w:bCs/>
+                <w:sz w:val="26"/>
+                <w:szCs w:val="26"/>
+              </w:rPr>
+            </w:pPr>
+            <w:r>
+              <w:rPr>
+                <w:rFonts w:ascii="Calibri" w:eastAsia="Calibri" w:hAnsi="Calibri" w:cs="Calibri"/>
+                <w:bCs/>
+                <w:sz w:val="26"/>
+                <w:szCs w:val="26"/>
+              </w:rPr>
+              <w:t>Il sistema gli mostra un form</w:t>
+            </w:r>
+            <w:r>
+              <w:rPr>
+                <w:rFonts w:ascii="Calibri" w:eastAsia="Calibri" w:hAnsi="Calibri" w:cs="Calibri"/>
+                <w:bCs/>
+                <w:sz w:val="26"/>
+                <w:szCs w:val="26"/>
+              </w:rPr>
+              <w:t xml:space="preserve"> d</w:t>
+            </w:r>
+            <w:r>
+              <w:rPr>
+                <w:rFonts w:ascii="Calibri" w:eastAsia="Calibri" w:hAnsi="Calibri" w:cs="Calibri"/>
+                <w:bCs/>
+                <w:sz w:val="26"/>
+                <w:szCs w:val="26"/>
+              </w:rPr>
+              <w:t>ove</w:t>
+            </w:r>
+            <w:r>
+              <w:rPr>
+                <w:rFonts w:ascii="Calibri" w:eastAsia="Calibri" w:hAnsi="Calibri" w:cs="Calibri"/>
+                <w:bCs/>
+                <w:sz w:val="26"/>
+                <w:szCs w:val="26"/>
+              </w:rPr>
+              <w:t xml:space="preserve"> inseri</w:t>
+            </w:r>
+            <w:r>
+              <w:rPr>
+                <w:rFonts w:ascii="Calibri" w:eastAsia="Calibri" w:hAnsi="Calibri" w:cs="Calibri"/>
+                <w:bCs/>
+                <w:sz w:val="26"/>
+                <w:szCs w:val="26"/>
+              </w:rPr>
+              <w:t>sce</w:t>
+            </w:r>
+            <w:r>
+              <w:rPr>
+                <w:rFonts w:ascii="Calibri" w:eastAsia="Calibri" w:hAnsi="Calibri" w:cs="Calibri"/>
+                <w:bCs/>
+                <w:sz w:val="26"/>
+                <w:szCs w:val="26"/>
+              </w:rPr>
+              <w:t xml:space="preserve"> tutti i vari dati del film e il film vero e proprio.</w:t>
+            </w:r>
+            <w:r>
+              <w:rPr>
+                <w:rFonts w:ascii="Calibri" w:eastAsia="Calibri" w:hAnsi="Calibri" w:cs="Calibri"/>
+                <w:bCs/>
+                <w:sz w:val="26"/>
+                <w:szCs w:val="26"/>
+              </w:rPr>
+              <w:t xml:space="preserve"> </w:t>
+            </w:r>
+            <w:r>
+              <w:rPr>
+                <w:rFonts w:ascii="Calibri" w:eastAsia="Calibri" w:hAnsi="Calibri" w:cs="Calibri"/>
+                <w:bCs/>
+                <w:sz w:val="26"/>
+                <w:szCs w:val="26"/>
+              </w:rPr>
+              <w:t xml:space="preserve">Giovanni conferma l’aggiunta del film al catalogo tramite </w:t>
+            </w:r>
+            <w:r>
+              <w:rPr>
+                <w:rFonts w:ascii="Calibri" w:eastAsia="Calibri" w:hAnsi="Calibri" w:cs="Calibri"/>
+                <w:bCs/>
+                <w:sz w:val="26"/>
+                <w:szCs w:val="26"/>
+              </w:rPr>
+              <w:t>il</w:t>
+            </w:r>
+            <w:bookmarkStart w:id="0" w:name="_GoBack"/>
+            <w:bookmarkEnd w:id="0"/>
+            <w:r>
+              <w:rPr>
+                <w:rFonts w:ascii="Calibri" w:eastAsia="Calibri" w:hAnsi="Calibri" w:cs="Calibri"/>
+                <w:bCs/>
+                <w:sz w:val="26"/>
+                <w:szCs w:val="26"/>
+              </w:rPr>
+              <w:t xml:space="preserve"> pulsante “aggiungi film” e il sistema gli risponde che il film “The Ring” è stato aggiunto correttamente al catalogo dei film</w:t>
             </w:r>
           </w:p>
         </w:tc>
@@ -1477,7 +2352,16 @@
                 <w:sz w:val="26"/>
                 <w:szCs w:val="26"/>
               </w:rPr>
-              <w:t>Mario: utente registrato</w:t>
+              <w:t xml:space="preserve">Mario: </w:t>
+            </w:r>
+            <w:r>
+              <w:rPr>
+                <w:rFonts w:ascii="Calibri" w:eastAsia="Calibri" w:hAnsi="Calibri" w:cs="Calibri"/>
+                <w:bCs/>
+                <w:sz w:val="26"/>
+                <w:szCs w:val="26"/>
+              </w:rPr>
+              <w:t>spettatore</w:t>
             </w:r>
           </w:p>
           <w:p>
@@ -3440,8 +4324,6 @@
           <w:szCs w:val="26"/>
         </w:rPr>
       </w:pPr>
-      <w:bookmarkStart w:id="0" w:name="_GoBack"/>
-      <w:bookmarkEnd w:id="0"/>
     </w:p>
     <w:p>
       <w:pPr>
@@ -4546,16 +5428,16 @@
     </w:lvl>
   </w:abstractNum>
   <w:abstractNum w:abstractNumId="2" w15:restartNumberingAfterBreak="0">
-    <w:nsid w:val="3D2C7012"/>
+    <w:nsid w:val="35DB4726"/>
     <w:multiLevelType w:val="hybridMultilevel"/>
-    <w:tmpl w:val="43A8D52A"/>
+    <w:tmpl w:val="85707FE2"/>
     <w:lvl w:ilvl="0" w:tplc="04100001">
       <w:start w:val="1"/>
       <w:numFmt w:val="bullet"/>
       <w:lvlText w:val=""/>
       <w:lvlJc w:val="left"/>
       <w:pPr>
-        <w:ind w:left="360" w:hanging="360"/>
+        <w:ind w:left="720" w:hanging="360"/>
       </w:pPr>
       <w:rPr>
         <w:rFonts w:ascii="Symbol" w:hAnsi="Symbol" w:hint="default"/>
@@ -4659,16 +5541,16 @@
     </w:lvl>
   </w:abstractNum>
   <w:abstractNum w:abstractNumId="3" w15:restartNumberingAfterBreak="0">
-    <w:nsid w:val="48FE0622"/>
+    <w:nsid w:val="3D2C7012"/>
     <w:multiLevelType w:val="hybridMultilevel"/>
-    <w:tmpl w:val="11B00B52"/>
+    <w:tmpl w:val="43A8D52A"/>
     <w:lvl w:ilvl="0" w:tplc="04100001">
       <w:start w:val="1"/>
       <w:numFmt w:val="bullet"/>
       <w:lvlText w:val=""/>
       <w:lvlJc w:val="left"/>
       <w:pPr>
-        <w:ind w:left="720" w:hanging="360"/>
+        <w:ind w:left="360" w:hanging="360"/>
       </w:pPr>
       <w:rPr>
         <w:rFonts w:ascii="Symbol" w:hAnsi="Symbol" w:hint="default"/>
@@ -4772,9 +5654,9 @@
     </w:lvl>
   </w:abstractNum>
   <w:abstractNum w:abstractNumId="4" w15:restartNumberingAfterBreak="0">
-    <w:nsid w:val="68235C77"/>
+    <w:nsid w:val="48FE0622"/>
     <w:multiLevelType w:val="hybridMultilevel"/>
-    <w:tmpl w:val="06BCCF82"/>
+    <w:tmpl w:val="11B00B52"/>
     <w:lvl w:ilvl="0" w:tplc="04100001">
       <w:start w:val="1"/>
       <w:numFmt w:val="bullet"/>
@@ -4885,9 +5767,9 @@
     </w:lvl>
   </w:abstractNum>
   <w:abstractNum w:abstractNumId="5" w15:restartNumberingAfterBreak="0">
-    <w:nsid w:val="6D0E1013"/>
+    <w:nsid w:val="68235C77"/>
     <w:multiLevelType w:val="hybridMultilevel"/>
-    <w:tmpl w:val="A37435DC"/>
+    <w:tmpl w:val="06BCCF82"/>
     <w:lvl w:ilvl="0" w:tplc="04100001">
       <w:start w:val="1"/>
       <w:numFmt w:val="bullet"/>
@@ -4997,23 +5879,139 @@
       </w:rPr>
     </w:lvl>
   </w:abstractNum>
+  <w:abstractNum w:abstractNumId="6" w15:restartNumberingAfterBreak="0">
+    <w:nsid w:val="6D0E1013"/>
+    <w:multiLevelType w:val="hybridMultilevel"/>
+    <w:tmpl w:val="A37435DC"/>
+    <w:lvl w:ilvl="0" w:tplc="04100001">
+      <w:start w:val="1"/>
+      <w:numFmt w:val="bullet"/>
+      <w:lvlText w:val=""/>
+      <w:lvlJc w:val="left"/>
+      <w:pPr>
+        <w:ind w:left="720" w:hanging="360"/>
+      </w:pPr>
+      <w:rPr>
+        <w:rFonts w:ascii="Symbol" w:hAnsi="Symbol" w:hint="default"/>
+      </w:rPr>
+    </w:lvl>
+    <w:lvl w:ilvl="1" w:tplc="04100003" w:tentative="1">
+      <w:start w:val="1"/>
+      <w:numFmt w:val="bullet"/>
+      <w:lvlText w:val="o"/>
+      <w:lvlJc w:val="left"/>
+      <w:pPr>
+        <w:ind w:left="1440" w:hanging="360"/>
+      </w:pPr>
+      <w:rPr>
+        <w:rFonts w:ascii="Courier New" w:hAnsi="Courier New" w:cs="Courier New" w:hint="default"/>
+      </w:rPr>
+    </w:lvl>
+    <w:lvl w:ilvl="2" w:tplc="04100005" w:tentative="1">
+      <w:start w:val="1"/>
+      <w:numFmt w:val="bullet"/>
+      <w:lvlText w:val=""/>
+      <w:lvlJc w:val="left"/>
+      <w:pPr>
+        <w:ind w:left="2160" w:hanging="360"/>
+      </w:pPr>
+      <w:rPr>
+        <w:rFonts w:ascii="Wingdings" w:hAnsi="Wingdings" w:hint="default"/>
+      </w:rPr>
+    </w:lvl>
+    <w:lvl w:ilvl="3" w:tplc="04100001" w:tentative="1">
+      <w:start w:val="1"/>
+      <w:numFmt w:val="bullet"/>
+      <w:lvlText w:val=""/>
+      <w:lvlJc w:val="left"/>
+      <w:pPr>
+        <w:ind w:left="2880" w:hanging="360"/>
+      </w:pPr>
+      <w:rPr>
+        <w:rFonts w:ascii="Symbol" w:hAnsi="Symbol" w:hint="default"/>
+      </w:rPr>
+    </w:lvl>
+    <w:lvl w:ilvl="4" w:tplc="04100003" w:tentative="1">
+      <w:start w:val="1"/>
+      <w:numFmt w:val="bullet"/>
+      <w:lvlText w:val="o"/>
+      <w:lvlJc w:val="left"/>
+      <w:pPr>
+        <w:ind w:left="3600" w:hanging="360"/>
+      </w:pPr>
+      <w:rPr>
+        <w:rFonts w:ascii="Courier New" w:hAnsi="Courier New" w:cs="Courier New" w:hint="default"/>
+      </w:rPr>
+    </w:lvl>
+    <w:lvl w:ilvl="5" w:tplc="04100005" w:tentative="1">
+      <w:start w:val="1"/>
+      <w:numFmt w:val="bullet"/>
+      <w:lvlText w:val=""/>
+      <w:lvlJc w:val="left"/>
+      <w:pPr>
+        <w:ind w:left="4320" w:hanging="360"/>
+      </w:pPr>
+      <w:rPr>
+        <w:rFonts w:ascii="Wingdings" w:hAnsi="Wingdings" w:hint="default"/>
+      </w:rPr>
+    </w:lvl>
+    <w:lvl w:ilvl="6" w:tplc="04100001" w:tentative="1">
+      <w:start w:val="1"/>
+      <w:numFmt w:val="bullet"/>
+      <w:lvlText w:val=""/>
+      <w:lvlJc w:val="left"/>
+      <w:pPr>
+        <w:ind w:left="5040" w:hanging="360"/>
+      </w:pPr>
+      <w:rPr>
+        <w:rFonts w:ascii="Symbol" w:hAnsi="Symbol" w:hint="default"/>
+      </w:rPr>
+    </w:lvl>
+    <w:lvl w:ilvl="7" w:tplc="04100003" w:tentative="1">
+      <w:start w:val="1"/>
+      <w:numFmt w:val="bullet"/>
+      <w:lvlText w:val="o"/>
+      <w:lvlJc w:val="left"/>
+      <w:pPr>
+        <w:ind w:left="5760" w:hanging="360"/>
+      </w:pPr>
+      <w:rPr>
+        <w:rFonts w:ascii="Courier New" w:hAnsi="Courier New" w:cs="Courier New" w:hint="default"/>
+      </w:rPr>
+    </w:lvl>
+    <w:lvl w:ilvl="8" w:tplc="04100005" w:tentative="1">
+      <w:start w:val="1"/>
+      <w:numFmt w:val="bullet"/>
+      <w:lvlText w:val=""/>
+      <w:lvlJc w:val="left"/>
+      <w:pPr>
+        <w:ind w:left="6480" w:hanging="360"/>
+      </w:pPr>
+      <w:rPr>
+        <w:rFonts w:ascii="Wingdings" w:hAnsi="Wingdings" w:hint="default"/>
+      </w:rPr>
+    </w:lvl>
+  </w:abstractNum>
   <w:num w:numId="1">
     <w:abstractNumId w:val="0"/>
   </w:num>
   <w:num w:numId="2">
-    <w:abstractNumId w:val="2"/>
+    <w:abstractNumId w:val="3"/>
   </w:num>
   <w:num w:numId="3">
-    <w:abstractNumId w:val="4"/>
+    <w:abstractNumId w:val="5"/>
   </w:num>
   <w:num w:numId="4">
     <w:abstractNumId w:val="1"/>
   </w:num>
   <w:num w:numId="5">
-    <w:abstractNumId w:val="5"/>
+    <w:abstractNumId w:val="6"/>
   </w:num>
   <w:num w:numId="6">
-    <w:abstractNumId w:val="3"/>
+    <w:abstractNumId w:val="4"/>
+  </w:num>
+  <w:num w:numId="7">
+    <w:abstractNumId w:val="2"/>
   </w:num>
 </w:numbering>
 </file>

--- a/Working/ProblemStatement_Buy&See.docx
+++ b/Working/ProblemStatement_Buy&See.docx
@@ -835,6 +835,8 @@
               </w:rPr>
               <w:t>Flusso di eventi</w:t>
             </w:r>
+            <w:bookmarkStart w:id="0" w:name="_GoBack"/>
+            <w:bookmarkEnd w:id="0"/>
           </w:p>
         </w:tc>
         <w:tc>
@@ -2205,8 +2207,6 @@
               </w:rPr>
               <w:t>il</w:t>
             </w:r>
-            <w:bookmarkStart w:id="0" w:name="_GoBack"/>
-            <w:bookmarkEnd w:id="0"/>
             <w:r>
               <w:rPr>
                 <w:rFonts w:ascii="Calibri" w:eastAsia="Calibri" w:hAnsi="Calibri" w:cs="Calibri"/>
